--- a/题1/前端笔试题1.docx
+++ b/题1/前端笔试题1.docx
@@ -110,16 +110,7 @@
           <w:rFonts w:hint="eastAsia"/>
           <w:lang w:val="en-US" w:eastAsia="zh-Hans"/>
         </w:rPr>
-        <w:t>完成操作互动，默认包裹装箱最少</w:t>
-      </w:r>
-      <w:bookmarkStart w:id="0" w:name="_GoBack"/>
-      <w:bookmarkEnd w:id="0"/>
-      <w:r>
-        <w:rPr>
-          <w:rFonts w:hint="eastAsia"/>
-          <w:lang w:val="en-US" w:eastAsia="zh-Hans"/>
-        </w:rPr>
-        <w:t>为一箱</w:t>
+        <w:t>完成操作互动，默认包裹装箱最少为一箱</w:t>
       </w:r>
     </w:p>
     <w:p>
@@ -146,6 +137,7 @@
       <w:pPr>
         <w:widowControl w:val="0"/>
         <w:numPr>
+          <w:ilvl w:val="0"/>
           <w:numId w:val="0"/>
         </w:numPr>
         <w:jc w:val="left"/>
@@ -485,6 +477,7 @@
       <w:pPr>
         <w:widowControl w:val="0"/>
         <w:numPr>
+          <w:ilvl w:val="0"/>
           <w:numId w:val="0"/>
         </w:numPr>
         <w:jc w:val="left"/>
@@ -498,6 +491,7 @@
       <w:pPr>
         <w:widowControl w:val="0"/>
         <w:numPr>
+          <w:ilvl w:val="0"/>
           <w:numId w:val="0"/>
         </w:numPr>
         <w:jc w:val="left"/>
@@ -511,6 +505,7 @@
       <w:pPr>
         <w:widowControl w:val="0"/>
         <w:numPr>
+          <w:ilvl w:val="0"/>
           <w:numId w:val="0"/>
         </w:numPr>
         <w:jc w:val="left"/>
@@ -538,20 +533,42 @@
           <w:rFonts w:hint="eastAsia"/>
           <w:lang w:val="en-US" w:eastAsia="zh-Hans"/>
         </w:rPr>
-        <w:t>自己仓库中，分享给</w:t>
-      </w:r>
-      <w:r>
-        <w:rPr>
-          <w:rFonts w:hint="default"/>
-          <w:lang w:eastAsia="zh-Hans"/>
-        </w:rPr>
-        <w:t xml:space="preserve"> hubinjie(#)tongxiao.tech</w:t>
+        <w:t>自己仓库中，发送邮件</w:t>
+      </w:r>
+      <w:r>
+        <w:rPr>
+          <w:rFonts w:hint="default"/>
+          <w:lang w:eastAsia="zh-Hans"/>
+        </w:rPr>
+        <w:t>(base64)</w:t>
+      </w:r>
+      <w:r>
+        <w:rPr>
+          <w:rFonts w:hint="eastAsia"/>
+          <w:lang w:val="en-US" w:eastAsia="zh-Hans"/>
+        </w:rPr>
+        <w:t>给aHViaW5qaWVAdG9uZ3hpYW8udGVjaA==</w:t>
+      </w:r>
+      <w:r>
+        <w:rPr>
+          <w:rFonts w:hint="default"/>
+          <w:lang w:eastAsia="zh-Hans"/>
+        </w:rPr>
+        <w:t xml:space="preserve"> </w:t>
+      </w:r>
+      <w:r>
+        <w:rPr>
+          <w:rFonts w:hint="eastAsia"/>
+          <w:lang w:val="en-US" w:eastAsia="zh-Hans"/>
+        </w:rPr>
+        <w:t>，附上自己的git地址</w:t>
       </w:r>
     </w:p>
     <w:p>
       <w:pPr>
         <w:widowControl w:val="0"/>
         <w:numPr>
+          <w:ilvl w:val="0"/>
           <w:numId w:val="0"/>
         </w:numPr>
         <w:jc w:val="left"/>
@@ -560,6 +577,8 @@
           <w:lang w:val="en-US" w:eastAsia="zh-Hans"/>
         </w:rPr>
       </w:pPr>
+      <w:bookmarkStart w:id="0" w:name="_GoBack"/>
+      <w:bookmarkEnd w:id="0"/>
     </w:p>
     <w:sectPr>
       <w:pgSz w:w="11906" w:h="16838"/>
@@ -596,7 +615,7 @@
   <w:docDefaults>
     <w:rPrDefault>
       <w:rPr>
-        <w:rFonts w:asciiTheme="minorHAnsi" w:hAnsiTheme="minorHAnsi" w:eastAsiaTheme="minorEastAsia" w:cstheme="minorBidi"/>
+        <w:rFonts w:ascii="Times New Roman" w:hAnsi="Times New Roman" w:eastAsia="宋体" w:cs="Times New Roman"/>
       </w:rPr>
     </w:rPrDefault>
   </w:docDefaults>
